--- a/API endpoints.docx
+++ b/API endpoints.docx
@@ -4,42 +4,41 @@
   <w:body>
     <w:p>
       <w:pPr>
-        <w:pStyle w:val="Body"/>
-        <w:bidi w:val="0"/>
+        <w:pStyle w:val="Body A"/>
       </w:pPr>
     </w:p>
     <w:tbl>
       <w:tblPr>
-        <w:tblW w:w="9630" w:type="dxa"/>
+        <w:tblW w:w="9519" w:type="dxa"/>
         <w:jc w:val="left"/>
-        <w:tblInd w:w="108" w:type="dxa"/>
+        <w:tblInd w:w="216" w:type="dxa"/>
         <w:tblBorders>
-          <w:top w:val="single" w:color="000000" w:sz="2" w:space="0" w:shadow="0" w:frame="0"/>
-          <w:left w:val="single" w:color="000000" w:sz="2" w:space="0" w:shadow="0" w:frame="0"/>
-          <w:bottom w:val="single" w:color="000000" w:sz="2" w:space="0" w:shadow="0" w:frame="0"/>
-          <w:right w:val="single" w:color="000000" w:sz="2" w:space="0" w:shadow="0" w:frame="0"/>
-          <w:insideH w:val="single" w:color="000000" w:sz="2" w:space="0" w:shadow="0" w:frame="0"/>
-          <w:insideV w:val="single" w:color="000000" w:sz="2" w:space="0" w:shadow="0" w:frame="0"/>
+          <w:top w:val="single" w:color="ffffff" w:sz="8" w:space="0" w:shadow="0" w:frame="0"/>
+          <w:left w:val="single" w:color="ffffff" w:sz="8" w:space="0" w:shadow="0" w:frame="0"/>
+          <w:bottom w:val="single" w:color="ffffff" w:sz="8" w:space="0" w:shadow="0" w:frame="0"/>
+          <w:right w:val="single" w:color="ffffff" w:sz="8" w:space="0" w:shadow="0" w:frame="0"/>
+          <w:insideH w:val="single" w:color="ffffff" w:sz="8" w:space="0" w:shadow="0" w:frame="0"/>
+          <w:insideV w:val="single" w:color="ffffff" w:sz="8" w:space="0" w:shadow="0" w:frame="0"/>
         </w:tblBorders>
-        <w:shd w:val="clear" w:color="auto" w:fill="auto"/>
+        <w:shd w:val="clear" w:color="auto" w:fill="cadfff"/>
         <w:tblLayout w:type="fixed"/>
       </w:tblPr>
       <w:tblGrid>
-        <w:gridCol w:w="2468"/>
-        <w:gridCol w:w="1480"/>
-        <w:gridCol w:w="3991"/>
-        <w:gridCol w:w="1691"/>
+        <w:gridCol w:w="2439"/>
+        <w:gridCol w:w="1463"/>
+        <w:gridCol w:w="3945"/>
+        <w:gridCol w:w="1672"/>
       </w:tblGrid>
       <w:tr>
         <w:tblPrEx>
-          <w:shd w:val="clear" w:color="auto" w:fill="auto"/>
+          <w:shd w:val="clear" w:color="auto" w:fill="cadfff"/>
         </w:tblPrEx>
         <w:trPr>
-          <w:trHeight w:val="295" w:hRule="atLeast"/>
+          <w:trHeight w:val="300" w:hRule="atLeast"/>
         </w:trPr>
         <w:tc>
           <w:tcPr>
-            <w:tcW w:type="dxa" w:w="2468"/>
+            <w:tcW w:type="dxa" w:w="2439"/>
             <w:tcBorders>
               <w:top w:val="single" w:color="000000" w:sz="2" w:space="0" w:shadow="0" w:frame="0"/>
               <w:left w:val="single" w:color="000000" w:sz="2" w:space="0" w:shadow="0" w:frame="0"/>
@@ -58,12 +57,12 @@
           <w:p>
             <w:pPr>
               <w:pStyle w:val="Table Style 2"/>
-              <w:bidi w:val="0"/>
             </w:pPr>
             <w:r>
               <w:rPr>
-                <w:rFonts w:ascii="Helvetica Neue" w:cs="Arial Unicode MS" w:hAnsi="Helvetica Neue" w:eastAsia="Arial Unicode MS"/>
+                <w:shd w:val="nil" w:color="auto" w:fill="auto"/>
                 <w:rtl w:val="0"/>
+                <w:lang w:val="en-US"/>
               </w:rPr>
               <w:t>API Endpoint</w:t>
             </w:r>
@@ -71,7 +70,7 @@
         </w:tc>
         <w:tc>
           <w:tcPr>
-            <w:tcW w:type="dxa" w:w="1480"/>
+            <w:tcW w:type="dxa" w:w="1462"/>
             <w:tcBorders>
               <w:top w:val="single" w:color="000000" w:sz="2" w:space="0" w:shadow="0" w:frame="0"/>
               <w:left w:val="single" w:color="000000" w:sz="2" w:space="0" w:shadow="0" w:frame="0"/>
@@ -90,12 +89,12 @@
           <w:p>
             <w:pPr>
               <w:pStyle w:val="Table Style 2"/>
-              <w:bidi w:val="0"/>
             </w:pPr>
             <w:r>
               <w:rPr>
-                <w:rFonts w:ascii="Helvetica Neue" w:cs="Arial Unicode MS" w:hAnsi="Helvetica Neue" w:eastAsia="Arial Unicode MS"/>
+                <w:shd w:val="nil" w:color="auto" w:fill="auto"/>
                 <w:rtl w:val="0"/>
+                <w:lang w:val="en-US"/>
               </w:rPr>
               <w:t>Request Type</w:t>
             </w:r>
@@ -103,7 +102,7 @@
         </w:tc>
         <w:tc>
           <w:tcPr>
-            <w:tcW w:type="dxa" w:w="3990"/>
+            <w:tcW w:type="dxa" w:w="3945"/>
             <w:tcBorders>
               <w:top w:val="single" w:color="000000" w:sz="2" w:space="0" w:shadow="0" w:frame="0"/>
               <w:left w:val="single" w:color="000000" w:sz="2" w:space="0" w:shadow="0" w:frame="0"/>
@@ -122,12 +121,12 @@
           <w:p>
             <w:pPr>
               <w:pStyle w:val="Table Style 2"/>
-              <w:bidi w:val="0"/>
             </w:pPr>
             <w:r>
               <w:rPr>
-                <w:rFonts w:ascii="Helvetica Neue" w:cs="Arial Unicode MS" w:hAnsi="Helvetica Neue" w:eastAsia="Arial Unicode MS"/>
+                <w:shd w:val="nil" w:color="auto" w:fill="auto"/>
                 <w:rtl w:val="0"/>
+                <w:lang w:val="en-US"/>
               </w:rPr>
               <w:t>What Does It Do</w:t>
             </w:r>
@@ -135,7 +134,7 @@
         </w:tc>
         <w:tc>
           <w:tcPr>
-            <w:tcW w:type="dxa" w:w="1691"/>
+            <w:tcW w:type="dxa" w:w="1671"/>
             <w:tcBorders>
               <w:top w:val="single" w:color="000000" w:sz="2" w:space="0" w:shadow="0" w:frame="0"/>
               <w:left w:val="single" w:color="000000" w:sz="2" w:space="0" w:shadow="0" w:frame="0"/>
@@ -154,12 +153,12 @@
           <w:p>
             <w:pPr>
               <w:pStyle w:val="Table Style 2"/>
-              <w:bidi w:val="0"/>
             </w:pPr>
             <w:r>
               <w:rPr>
-                <w:rFonts w:ascii="Helvetica Neue" w:cs="Arial Unicode MS" w:hAnsi="Helvetica Neue" w:eastAsia="Arial Unicode MS"/>
+                <w:shd w:val="nil" w:color="auto" w:fill="auto"/>
                 <w:rtl w:val="0"/>
+                <w:lang w:val="nl-NL"/>
               </w:rPr>
               <w:t>Status</w:t>
             </w:r>
@@ -168,14 +167,14 @@
       </w:tr>
       <w:tr>
         <w:tblPrEx>
-          <w:shd w:val="clear" w:color="auto" w:fill="auto"/>
+          <w:shd w:val="clear" w:color="auto" w:fill="cadfff"/>
         </w:tblPrEx>
         <w:trPr>
-          <w:trHeight w:val="961" w:hRule="atLeast"/>
+          <w:trHeight w:val="966" w:hRule="atLeast"/>
         </w:trPr>
         <w:tc>
           <w:tcPr>
-            <w:tcW w:type="dxa" w:w="2468"/>
+            <w:tcW w:type="dxa" w:w="2439"/>
             <w:tcBorders>
               <w:top w:val="single" w:color="000000" w:sz="2" w:space="0" w:shadow="0" w:frame="0"/>
               <w:left w:val="single" w:color="000000" w:sz="2" w:space="0" w:shadow="0" w:frame="0"/>
@@ -194,12 +193,12 @@
           <w:p>
             <w:pPr>
               <w:pStyle w:val="Table Style 2"/>
-              <w:bidi w:val="0"/>
             </w:pPr>
             <w:r>
               <w:rPr>
-                <w:rFonts w:ascii="Helvetica Neue" w:cs="Arial Unicode MS" w:hAnsi="Helvetica Neue" w:eastAsia="Arial Unicode MS"/>
+                <w:shd w:val="nil" w:color="auto" w:fill="auto"/>
                 <w:rtl w:val="0"/>
+                <w:lang w:val="en-US"/>
               </w:rPr>
               <w:t>/api/search/keyword/:searchphrase</w:t>
             </w:r>
@@ -207,7 +206,7 @@
         </w:tc>
         <w:tc>
           <w:tcPr>
-            <w:tcW w:type="dxa" w:w="1480"/>
+            <w:tcW w:type="dxa" w:w="1462"/>
             <w:tcBorders>
               <w:top w:val="single" w:color="000000" w:sz="2" w:space="0" w:shadow="0" w:frame="0"/>
               <w:left w:val="single" w:color="000000" w:sz="2" w:space="0" w:shadow="0" w:frame="0"/>
@@ -226,12 +225,12 @@
           <w:p>
             <w:pPr>
               <w:pStyle w:val="Table Style 2"/>
-              <w:bidi w:val="0"/>
             </w:pPr>
             <w:r>
               <w:rPr>
-                <w:rFonts w:ascii="Helvetica Neue" w:cs="Arial Unicode MS" w:hAnsi="Helvetica Neue" w:eastAsia="Arial Unicode MS"/>
+                <w:shd w:val="nil" w:color="auto" w:fill="auto"/>
                 <w:rtl w:val="0"/>
+                <w:lang w:val="en-US"/>
               </w:rPr>
               <w:t>Get</w:t>
             </w:r>
@@ -239,7 +238,7 @@
         </w:tc>
         <w:tc>
           <w:tcPr>
-            <w:tcW w:type="dxa" w:w="3990"/>
+            <w:tcW w:type="dxa" w:w="3945"/>
             <w:tcBorders>
               <w:top w:val="single" w:color="000000" w:sz="2" w:space="0" w:shadow="0" w:frame="0"/>
               <w:left w:val="single" w:color="000000" w:sz="2" w:space="0" w:shadow="0" w:frame="0"/>
@@ -258,26 +257,27 @@
           <w:p>
             <w:pPr>
               <w:pStyle w:val="Table Style 2"/>
-              <w:bidi w:val="0"/>
             </w:pPr>
             <w:r>
               <w:rPr>
-                <w:rFonts w:ascii="Helvetica Neue" w:cs="Arial Unicode MS" w:hAnsi="Helvetica Neue" w:eastAsia="Arial Unicode MS"/>
+                <w:shd w:val="nil" w:color="auto" w:fill="auto"/>
                 <w:rtl w:val="0"/>
+                <w:lang w:val="en-US"/>
               </w:rPr>
               <w:t>Returns a matchedListings property that contains an array of all listings that shares a word with the specifed :searchphrase in the listing</w:t>
             </w:r>
             <w:r>
               <w:rPr>
-                <w:rFonts w:ascii="Helvetica Neue" w:cs="Arial Unicode MS" w:hAnsi="Helvetica Neue" w:eastAsia="Arial Unicode MS" w:hint="default"/>
-                <w:rtl w:val="0"/>
+                <w:shd w:val="nil" w:color="auto" w:fill="auto"/>
+                <w:rtl w:val="1"/>
               </w:rPr>
               <w:t>’</w:t>
             </w:r>
             <w:r>
               <w:rPr>
-                <w:rFonts w:ascii="Helvetica Neue" w:cs="Arial Unicode MS" w:hAnsi="Helvetica Neue" w:eastAsia="Arial Unicode MS"/>
+                <w:shd w:val="nil" w:color="auto" w:fill="auto"/>
                 <w:rtl w:val="0"/>
+                <w:lang w:val="en-US"/>
               </w:rPr>
               <w:t>s title or platform</w:t>
             </w:r>
@@ -285,7 +285,7 @@
         </w:tc>
         <w:tc>
           <w:tcPr>
-            <w:tcW w:type="dxa" w:w="1691"/>
+            <w:tcW w:type="dxa" w:w="1671"/>
             <w:tcBorders>
               <w:top w:val="single" w:color="000000" w:sz="2" w:space="0" w:shadow="0" w:frame="0"/>
               <w:left w:val="single" w:color="000000" w:sz="2" w:space="0" w:shadow="0" w:frame="0"/>
@@ -304,12 +304,12 @@
           <w:p>
             <w:pPr>
               <w:pStyle w:val="Table Style 2"/>
-              <w:bidi w:val="0"/>
             </w:pPr>
             <w:r>
               <w:rPr>
-                <w:rFonts w:ascii="Helvetica Neue" w:cs="Arial Unicode MS" w:hAnsi="Helvetica Neue" w:eastAsia="Arial Unicode MS"/>
+                <w:shd w:val="nil" w:color="auto" w:fill="auto"/>
                 <w:rtl w:val="0"/>
+                <w:lang w:val="en-US"/>
               </w:rPr>
               <w:t>Completed</w:t>
             </w:r>
@@ -318,14 +318,14 @@
       </w:tr>
       <w:tr>
         <w:tblPrEx>
-          <w:shd w:val="clear" w:color="auto" w:fill="auto"/>
+          <w:shd w:val="clear" w:color="auto" w:fill="cadfff"/>
         </w:tblPrEx>
         <w:trPr>
-          <w:trHeight w:val="721" w:hRule="atLeast"/>
+          <w:trHeight w:val="1679" w:hRule="atLeast"/>
         </w:trPr>
         <w:tc>
           <w:tcPr>
-            <w:tcW w:type="dxa" w:w="2468"/>
+            <w:tcW w:type="dxa" w:w="2439"/>
             <w:tcBorders>
               <w:top w:val="single" w:color="000000" w:sz="2" w:space="0" w:shadow="0" w:frame="0"/>
               <w:left w:val="single" w:color="000000" w:sz="2" w:space="0" w:shadow="0" w:frame="0"/>
@@ -344,20 +344,20 @@
           <w:p>
             <w:pPr>
               <w:pStyle w:val="Table Style 2"/>
-              <w:bidi w:val="0"/>
             </w:pPr>
             <w:r>
               <w:rPr>
-                <w:rFonts w:ascii="Helvetica Neue" w:cs="Arial Unicode MS" w:hAnsi="Helvetica Neue" w:eastAsia="Arial Unicode MS"/>
+                <w:shd w:val="nil" w:color="auto" w:fill="auto"/>
                 <w:rtl w:val="0"/>
-              </w:rPr>
-              <w:t>/api/search/filter/platform/:platformName</w:t>
+                <w:lang w:val="en-US"/>
+              </w:rPr>
+              <w:t>/api/listing/id/:listingID</w:t>
             </w:r>
           </w:p>
         </w:tc>
         <w:tc>
           <w:tcPr>
-            <w:tcW w:type="dxa" w:w="1480"/>
+            <w:tcW w:type="dxa" w:w="1462"/>
             <w:tcBorders>
               <w:top w:val="single" w:color="000000" w:sz="2" w:space="0" w:shadow="0" w:frame="0"/>
               <w:left w:val="single" w:color="000000" w:sz="2" w:space="0" w:shadow="0" w:frame="0"/>
@@ -376,12 +376,12 @@
           <w:p>
             <w:pPr>
               <w:pStyle w:val="Table Style 2"/>
-              <w:bidi w:val="0"/>
             </w:pPr>
             <w:r>
               <w:rPr>
-                <w:rFonts w:ascii="Helvetica Neue" w:cs="Arial Unicode MS" w:hAnsi="Helvetica Neue" w:eastAsia="Arial Unicode MS"/>
+                <w:shd w:val="nil" w:color="auto" w:fill="auto"/>
                 <w:rtl w:val="0"/>
+                <w:lang w:val="en-US"/>
               </w:rPr>
               <w:t>Get</w:t>
             </w:r>
@@ -389,7 +389,7 @@
         </w:tc>
         <w:tc>
           <w:tcPr>
-            <w:tcW w:type="dxa" w:w="3990"/>
+            <w:tcW w:type="dxa" w:w="3945"/>
             <w:tcBorders>
               <w:top w:val="single" w:color="000000" w:sz="2" w:space="0" w:shadow="0" w:frame="0"/>
               <w:left w:val="single" w:color="000000" w:sz="2" w:space="0" w:shadow="0" w:frame="0"/>
@@ -408,20 +408,20 @@
           <w:p>
             <w:pPr>
               <w:pStyle w:val="Table Style 2"/>
-              <w:bidi w:val="0"/>
             </w:pPr>
             <w:r>
               <w:rPr>
-                <w:rFonts w:ascii="Helvetica Neue" w:cs="Arial Unicode MS" w:hAnsi="Helvetica Neue" w:eastAsia="Arial Unicode MS"/>
+                <w:shd w:val="nil" w:color="auto" w:fill="auto"/>
                 <w:rtl w:val="0"/>
-              </w:rPr>
-              <w:t>Returns a matchedListings property that contain an array of all listings with the specified :platformName</w:t>
+                <w:lang w:val="en-US"/>
+              </w:rPr>
+              <w:t>Returns an object with 2 properties. The listingToDisplay property is the listing with the specified listingID. The similarListings property is an array of up to 3 randomly selected listings that share the same platform as the listing with the specified :listingID</w:t>
             </w:r>
           </w:p>
         </w:tc>
         <w:tc>
           <w:tcPr>
-            <w:tcW w:type="dxa" w:w="1691"/>
+            <w:tcW w:type="dxa" w:w="1671"/>
             <w:tcBorders>
               <w:top w:val="single" w:color="000000" w:sz="2" w:space="0" w:shadow="0" w:frame="0"/>
               <w:left w:val="single" w:color="000000" w:sz="2" w:space="0" w:shadow="0" w:frame="0"/>
@@ -440,12 +440,12 @@
           <w:p>
             <w:pPr>
               <w:pStyle w:val="Table Style 2"/>
-              <w:bidi w:val="0"/>
             </w:pPr>
             <w:r>
               <w:rPr>
-                <w:rFonts w:ascii="Helvetica Neue" w:cs="Arial Unicode MS" w:hAnsi="Helvetica Neue" w:eastAsia="Arial Unicode MS"/>
+                <w:shd w:val="nil" w:color="auto" w:fill="auto"/>
                 <w:rtl w:val="0"/>
+                <w:lang w:val="en-US"/>
               </w:rPr>
               <w:t>Completed</w:t>
             </w:r>
@@ -454,14 +454,14 @@
       </w:tr>
       <w:tr>
         <w:tblPrEx>
-          <w:shd w:val="clear" w:color="auto" w:fill="auto"/>
+          <w:shd w:val="clear" w:color="auto" w:fill="cadfff"/>
         </w:tblPrEx>
         <w:trPr>
-          <w:trHeight w:val="721" w:hRule="atLeast"/>
+          <w:trHeight w:val="726" w:hRule="atLeast"/>
         </w:trPr>
         <w:tc>
           <w:tcPr>
-            <w:tcW w:type="dxa" w:w="2468"/>
+            <w:tcW w:type="dxa" w:w="2439"/>
             <w:tcBorders>
               <w:top w:val="single" w:color="000000" w:sz="2" w:space="0" w:shadow="0" w:frame="0"/>
               <w:left w:val="single" w:color="000000" w:sz="2" w:space="0" w:shadow="0" w:frame="0"/>
@@ -480,20 +480,20 @@
           <w:p>
             <w:pPr>
               <w:pStyle w:val="Table Style 2"/>
-              <w:bidi w:val="0"/>
             </w:pPr>
             <w:r>
               <w:rPr>
-                <w:rFonts w:ascii="Helvetica Neue" w:cs="Arial Unicode MS" w:hAnsi="Helvetica Neue" w:eastAsia="Arial Unicode MS"/>
+                <w:shd w:val="nil" w:color="auto" w:fill="auto"/>
                 <w:rtl w:val="0"/>
-              </w:rPr>
-              <w:t>/api/search/filter/title/:titleName</w:t>
+                <w:lang w:val="en-US"/>
+              </w:rPr>
+              <w:t>/api/listing/recent</w:t>
             </w:r>
           </w:p>
         </w:tc>
         <w:tc>
           <w:tcPr>
-            <w:tcW w:type="dxa" w:w="1480"/>
+            <w:tcW w:type="dxa" w:w="1462"/>
             <w:tcBorders>
               <w:top w:val="single" w:color="000000" w:sz="2" w:space="0" w:shadow="0" w:frame="0"/>
               <w:left w:val="single" w:color="000000" w:sz="2" w:space="0" w:shadow="0" w:frame="0"/>
@@ -512,12 +512,12 @@
           <w:p>
             <w:pPr>
               <w:pStyle w:val="Table Style 2"/>
-              <w:bidi w:val="0"/>
             </w:pPr>
             <w:r>
               <w:rPr>
-                <w:rFonts w:ascii="Helvetica Neue" w:cs="Arial Unicode MS" w:hAnsi="Helvetica Neue" w:eastAsia="Arial Unicode MS"/>
+                <w:shd w:val="nil" w:color="auto" w:fill="auto"/>
                 <w:rtl w:val="0"/>
+                <w:lang w:val="en-US"/>
               </w:rPr>
               <w:t>Get</w:t>
             </w:r>
@@ -525,7 +525,7 @@
         </w:tc>
         <w:tc>
           <w:tcPr>
-            <w:tcW w:type="dxa" w:w="3990"/>
+            <w:tcW w:type="dxa" w:w="3945"/>
             <w:tcBorders>
               <w:top w:val="single" w:color="000000" w:sz="2" w:space="0" w:shadow="0" w:frame="0"/>
               <w:left w:val="single" w:color="000000" w:sz="2" w:space="0" w:shadow="0" w:frame="0"/>
@@ -544,20 +544,20 @@
           <w:p>
             <w:pPr>
               <w:pStyle w:val="Table Style 2"/>
-              <w:bidi w:val="0"/>
             </w:pPr>
             <w:r>
               <w:rPr>
-                <w:rFonts w:ascii="Helvetica Neue" w:cs="Arial Unicode MS" w:hAnsi="Helvetica Neue" w:eastAsia="Arial Unicode MS"/>
+                <w:shd w:val="nil" w:color="auto" w:fill="auto"/>
                 <w:rtl w:val="0"/>
-              </w:rPr>
-              <w:t>Returns a matchedListings property that contain an array of all listings with the specified :titleName name</w:t>
+                <w:lang w:val="en-US"/>
+              </w:rPr>
+              <w:t>Returns a matched property that contains an array of the 5 most recent listings</w:t>
             </w:r>
           </w:p>
         </w:tc>
         <w:tc>
           <w:tcPr>
-            <w:tcW w:type="dxa" w:w="1691"/>
+            <w:tcW w:type="dxa" w:w="1671"/>
             <w:tcBorders>
               <w:top w:val="single" w:color="000000" w:sz="2" w:space="0" w:shadow="0" w:frame="0"/>
               <w:left w:val="single" w:color="000000" w:sz="2" w:space="0" w:shadow="0" w:frame="0"/>
@@ -576,12 +576,12 @@
           <w:p>
             <w:pPr>
               <w:pStyle w:val="Table Style 2"/>
-              <w:bidi w:val="0"/>
             </w:pPr>
             <w:r>
               <w:rPr>
-                <w:rFonts w:ascii="Helvetica Neue" w:cs="Arial Unicode MS" w:hAnsi="Helvetica Neue" w:eastAsia="Arial Unicode MS"/>
+                <w:shd w:val="nil" w:color="auto" w:fill="auto"/>
                 <w:rtl w:val="0"/>
+                <w:lang w:val="en-US"/>
               </w:rPr>
               <w:t>Completed</w:t>
             </w:r>
@@ -590,14 +590,14 @@
       </w:tr>
       <w:tr>
         <w:tblPrEx>
-          <w:shd w:val="clear" w:color="auto" w:fill="auto"/>
+          <w:shd w:val="clear" w:color="auto" w:fill="cadfff"/>
         </w:tblPrEx>
         <w:trPr>
-          <w:trHeight w:val="1681" w:hRule="atLeast"/>
+          <w:trHeight w:val="1686" w:hRule="atLeast"/>
         </w:trPr>
         <w:tc>
           <w:tcPr>
-            <w:tcW w:type="dxa" w:w="2468"/>
+            <w:tcW w:type="dxa" w:w="2439"/>
             <w:tcBorders>
               <w:top w:val="single" w:color="000000" w:sz="2" w:space="0" w:shadow="0" w:frame="0"/>
               <w:left w:val="single" w:color="000000" w:sz="2" w:space="0" w:shadow="0" w:frame="0"/>
@@ -615,21 +615,60 @@
           </w:tcPr>
           <w:p>
             <w:pPr>
-              <w:pStyle w:val="Table Style 2"/>
+              <w:keepNext w:val="0"/>
+              <w:keepLines w:val="0"/>
+              <w:pageBreakBefore w:val="0"/>
+              <w:widowControl w:val="1"/>
+              <w:shd w:val="clear" w:color="auto" w:fill="auto"/>
+              <w:suppressAutoHyphens w:val="0"/>
               <w:bidi w:val="0"/>
+              <w:spacing w:before="0" w:after="0" w:line="240" w:lineRule="auto"/>
+              <w:ind w:left="0" w:right="0" w:firstLine="0"/>
+              <w:jc w:val="left"/>
+              <w:outlineLvl w:val="9"/>
+              <w:rPr>
+                <w:rtl w:val="0"/>
+              </w:rPr>
             </w:pPr>
             <w:r>
               <w:rPr>
                 <w:rFonts w:ascii="Helvetica Neue" w:cs="Arial Unicode MS" w:hAnsi="Helvetica Neue" w:eastAsia="Arial Unicode MS"/>
+                <w:b w:val="0"/>
+                <w:bCs w:val="0"/>
+                <w:i w:val="0"/>
+                <w:iCs w:val="0"/>
+                <w:caps w:val="0"/>
+                <w:smallCaps w:val="0"/>
+                <w:strike w:val="0"/>
+                <w:dstrike w:val="0"/>
+                <w:outline w:val="0"/>
+                <w:color w:val="000000"/>
+                <w:spacing w:val="0"/>
+                <w:kern w:val="0"/>
+                <w:position w:val="0"/>
+                <w:sz w:val="20"/>
+                <w:szCs w:val="20"/>
+                <w:u w:val="none" w:color="000000"/>
+                <w:shd w:val="nil" w:color="auto" w:fill="auto"/>
+                <w:vertAlign w:val="baseline"/>
                 <w:rtl w:val="0"/>
-              </w:rPr>
-              <w:t>/api/listing/id/:listingID</w:t>
+                <w14:textOutline w14:w="12700" w14:cap="flat">
+                  <w14:noFill/>
+                  <w14:miter w14:lim="400000"/>
+                </w14:textOutline>
+                <w14:textFill>
+                  <w14:solidFill>
+                    <w14:srgbClr w14:val="000000"/>
+                  </w14:solidFill>
+                </w14:textFill>
+              </w:rPr>
+              <w:t>/api/id/:user</w:t>
             </w:r>
           </w:p>
         </w:tc>
         <w:tc>
           <w:tcPr>
-            <w:tcW w:type="dxa" w:w="1480"/>
+            <w:tcW w:type="dxa" w:w="1462"/>
             <w:tcBorders>
               <w:top w:val="single" w:color="000000" w:sz="2" w:space="0" w:shadow="0" w:frame="0"/>
               <w:left w:val="single" w:color="000000" w:sz="2" w:space="0" w:shadow="0" w:frame="0"/>
@@ -647,13 +686,52 @@
           </w:tcPr>
           <w:p>
             <w:pPr>
-              <w:pStyle w:val="Table Style 2"/>
+              <w:keepNext w:val="0"/>
+              <w:keepLines w:val="0"/>
+              <w:pageBreakBefore w:val="0"/>
+              <w:widowControl w:val="1"/>
+              <w:shd w:val="clear" w:color="auto" w:fill="auto"/>
+              <w:suppressAutoHyphens w:val="0"/>
               <w:bidi w:val="0"/>
+              <w:spacing w:before="0" w:after="0" w:line="240" w:lineRule="auto"/>
+              <w:ind w:left="0" w:right="0" w:firstLine="0"/>
+              <w:jc w:val="left"/>
+              <w:outlineLvl w:val="9"/>
+              <w:rPr>
+                <w:rtl w:val="0"/>
+              </w:rPr>
             </w:pPr>
             <w:r>
               <w:rPr>
                 <w:rFonts w:ascii="Helvetica Neue" w:cs="Arial Unicode MS" w:hAnsi="Helvetica Neue" w:eastAsia="Arial Unicode MS"/>
+                <w:b w:val="0"/>
+                <w:bCs w:val="0"/>
+                <w:i w:val="0"/>
+                <w:iCs w:val="0"/>
+                <w:caps w:val="0"/>
+                <w:smallCaps w:val="0"/>
+                <w:strike w:val="0"/>
+                <w:dstrike w:val="0"/>
+                <w:outline w:val="0"/>
+                <w:color w:val="000000"/>
+                <w:spacing w:val="0"/>
+                <w:kern w:val="0"/>
+                <w:position w:val="0"/>
+                <w:sz w:val="20"/>
+                <w:szCs w:val="20"/>
+                <w:u w:val="none" w:color="000000"/>
+                <w:shd w:val="nil" w:color="auto" w:fill="auto"/>
+                <w:vertAlign w:val="baseline"/>
                 <w:rtl w:val="0"/>
+                <w14:textOutline w14:w="12700" w14:cap="flat">
+                  <w14:noFill/>
+                  <w14:miter w14:lim="400000"/>
+                </w14:textOutline>
+                <w14:textFill>
+                  <w14:solidFill>
+                    <w14:srgbClr w14:val="000000"/>
+                  </w14:solidFill>
+                </w14:textFill>
               </w:rPr>
               <w:t>Get</w:t>
             </w:r>
@@ -661,7 +739,7 @@
         </w:tc>
         <w:tc>
           <w:tcPr>
-            <w:tcW w:type="dxa" w:w="3990"/>
+            <w:tcW w:type="dxa" w:w="3945"/>
             <w:tcBorders>
               <w:top w:val="single" w:color="000000" w:sz="2" w:space="0" w:shadow="0" w:frame="0"/>
               <w:left w:val="single" w:color="000000" w:sz="2" w:space="0" w:shadow="0" w:frame="0"/>
@@ -679,21 +757,60 @@
           </w:tcPr>
           <w:p>
             <w:pPr>
-              <w:pStyle w:val="Table Style 2"/>
+              <w:keepNext w:val="0"/>
+              <w:keepLines w:val="0"/>
+              <w:pageBreakBefore w:val="0"/>
+              <w:widowControl w:val="1"/>
+              <w:shd w:val="clear" w:color="auto" w:fill="auto"/>
+              <w:suppressAutoHyphens w:val="0"/>
               <w:bidi w:val="0"/>
+              <w:spacing w:before="0" w:after="0" w:line="240" w:lineRule="auto"/>
+              <w:ind w:left="0" w:right="0" w:firstLine="0"/>
+              <w:jc w:val="left"/>
+              <w:outlineLvl w:val="9"/>
+              <w:rPr>
+                <w:rtl w:val="0"/>
+              </w:rPr>
             </w:pPr>
             <w:r>
               <w:rPr>
                 <w:rFonts w:ascii="Helvetica Neue" w:cs="Arial Unicode MS" w:hAnsi="Helvetica Neue" w:eastAsia="Arial Unicode MS"/>
+                <w:b w:val="0"/>
+                <w:bCs w:val="0"/>
+                <w:i w:val="0"/>
+                <w:iCs w:val="0"/>
+                <w:caps w:val="0"/>
+                <w:smallCaps w:val="0"/>
+                <w:strike w:val="0"/>
+                <w:dstrike w:val="0"/>
+                <w:outline w:val="0"/>
+                <w:color w:val="000000"/>
+                <w:spacing w:val="0"/>
+                <w:kern w:val="0"/>
+                <w:position w:val="0"/>
+                <w:sz w:val="20"/>
+                <w:szCs w:val="20"/>
+                <w:u w:val="none" w:color="000000"/>
+                <w:shd w:val="nil" w:color="auto" w:fill="auto"/>
+                <w:vertAlign w:val="baseline"/>
                 <w:rtl w:val="0"/>
-              </w:rPr>
-              <w:t>Returns an object with 2 properties. The listingToDisplay property is the listing with the specified listingID. The similarListings property is an array of up to 3 randomly selected listings that share the same platform as the listing with the specified :listingID</w:t>
+                <w14:textOutline w14:w="12700" w14:cap="flat">
+                  <w14:noFill/>
+                  <w14:miter w14:lim="400000"/>
+                </w14:textOutline>
+                <w14:textFill>
+                  <w14:solidFill>
+                    <w14:srgbClr w14:val="000000"/>
+                  </w14:solidFill>
+                </w14:textFill>
+              </w:rPr>
+              <w:t>Returns a matchedUser property that contains the specified :user</w:t>
             </w:r>
           </w:p>
         </w:tc>
         <w:tc>
           <w:tcPr>
-            <w:tcW w:type="dxa" w:w="1691"/>
+            <w:tcW w:type="dxa" w:w="1671"/>
             <w:tcBorders>
               <w:top w:val="single" w:color="000000" w:sz="2" w:space="0" w:shadow="0" w:frame="0"/>
               <w:left w:val="single" w:color="000000" w:sz="2" w:space="0" w:shadow="0" w:frame="0"/>
@@ -709,31 +826,19 @@
             </w:tcMar>
             <w:vAlign w:val="top"/>
           </w:tcPr>
-          <w:p>
-            <w:pPr>
-              <w:pStyle w:val="Table Style 2"/>
-              <w:bidi w:val="0"/>
-            </w:pPr>
-            <w:r>
-              <w:rPr>
-                <w:rFonts w:ascii="Helvetica Neue" w:cs="Arial Unicode MS" w:hAnsi="Helvetica Neue" w:eastAsia="Arial Unicode MS"/>
-                <w:rtl w:val="0"/>
-              </w:rPr>
-              <w:t>Completed</w:t>
-            </w:r>
-          </w:p>
+          <w:p/>
         </w:tc>
       </w:tr>
       <w:tr>
         <w:tblPrEx>
-          <w:shd w:val="clear" w:color="auto" w:fill="auto"/>
+          <w:shd w:val="clear" w:color="auto" w:fill="cadfff"/>
         </w:tblPrEx>
         <w:trPr>
-          <w:trHeight w:val="729" w:hRule="atLeast"/>
+          <w:trHeight w:val="734" w:hRule="atLeast"/>
         </w:trPr>
         <w:tc>
           <w:tcPr>
-            <w:tcW w:type="dxa" w:w="2468"/>
+            <w:tcW w:type="dxa" w:w="2439"/>
             <w:tcBorders>
               <w:top w:val="single" w:color="000000" w:sz="2" w:space="0" w:shadow="0" w:frame="0"/>
               <w:left w:val="single" w:color="000000" w:sz="2" w:space="0" w:shadow="0" w:frame="0"/>
@@ -751,21 +856,60 @@
           </w:tcPr>
           <w:p>
             <w:pPr>
-              <w:pStyle w:val="Table Style 2"/>
+              <w:keepNext w:val="0"/>
+              <w:keepLines w:val="0"/>
+              <w:pageBreakBefore w:val="0"/>
+              <w:widowControl w:val="1"/>
+              <w:shd w:val="clear" w:color="auto" w:fill="auto"/>
+              <w:suppressAutoHyphens w:val="0"/>
               <w:bidi w:val="0"/>
+              <w:spacing w:before="0" w:after="0" w:line="240" w:lineRule="auto"/>
+              <w:ind w:left="0" w:right="0" w:firstLine="0"/>
+              <w:jc w:val="left"/>
+              <w:outlineLvl w:val="9"/>
+              <w:rPr>
+                <w:rtl w:val="0"/>
+              </w:rPr>
             </w:pPr>
             <w:r>
               <w:rPr>
                 <w:rFonts w:ascii="Helvetica Neue" w:cs="Arial Unicode MS" w:hAnsi="Helvetica Neue" w:eastAsia="Arial Unicode MS"/>
+                <w:b w:val="0"/>
+                <w:bCs w:val="0"/>
+                <w:i w:val="0"/>
+                <w:iCs w:val="0"/>
+                <w:caps w:val="0"/>
+                <w:smallCaps w:val="0"/>
+                <w:strike w:val="0"/>
+                <w:dstrike w:val="0"/>
+                <w:outline w:val="0"/>
+                <w:color w:val="000000"/>
+                <w:spacing w:val="0"/>
+                <w:kern w:val="0"/>
+                <w:position w:val="0"/>
+                <w:sz w:val="20"/>
+                <w:szCs w:val="20"/>
+                <w:u w:val="none" w:color="000000"/>
+                <w:shd w:val="nil" w:color="auto" w:fill="auto"/>
+                <w:vertAlign w:val="baseline"/>
                 <w:rtl w:val="0"/>
-              </w:rPr>
-              <w:t>/api/listing/recent</w:t>
+                <w14:textOutline w14:w="12700" w14:cap="flat">
+                  <w14:noFill/>
+                  <w14:miter w14:lim="400000"/>
+                </w14:textOutline>
+                <w14:textFill>
+                  <w14:solidFill>
+                    <w14:srgbClr w14:val="000000"/>
+                  </w14:solidFill>
+                </w14:textFill>
+              </w:rPr>
+              <w:t>/api/id/:signup</w:t>
             </w:r>
           </w:p>
         </w:tc>
         <w:tc>
           <w:tcPr>
-            <w:tcW w:type="dxa" w:w="1480"/>
+            <w:tcW w:type="dxa" w:w="1462"/>
             <w:tcBorders>
               <w:top w:val="single" w:color="000000" w:sz="2" w:space="0" w:shadow="0" w:frame="0"/>
               <w:left w:val="single" w:color="000000" w:sz="2" w:space="0" w:shadow="0" w:frame="0"/>
@@ -783,21 +927,60 @@
           </w:tcPr>
           <w:p>
             <w:pPr>
-              <w:pStyle w:val="Table Style 2"/>
+              <w:keepNext w:val="0"/>
+              <w:keepLines w:val="0"/>
+              <w:pageBreakBefore w:val="0"/>
+              <w:widowControl w:val="1"/>
+              <w:shd w:val="clear" w:color="auto" w:fill="auto"/>
+              <w:suppressAutoHyphens w:val="0"/>
               <w:bidi w:val="0"/>
+              <w:spacing w:before="0" w:after="0" w:line="240" w:lineRule="auto"/>
+              <w:ind w:left="0" w:right="0" w:firstLine="0"/>
+              <w:jc w:val="left"/>
+              <w:outlineLvl w:val="9"/>
+              <w:rPr>
+                <w:rtl w:val="0"/>
+              </w:rPr>
             </w:pPr>
             <w:r>
               <w:rPr>
                 <w:rFonts w:ascii="Helvetica Neue" w:cs="Arial Unicode MS" w:hAnsi="Helvetica Neue" w:eastAsia="Arial Unicode MS"/>
+                <w:b w:val="0"/>
+                <w:bCs w:val="0"/>
+                <w:i w:val="0"/>
+                <w:iCs w:val="0"/>
+                <w:caps w:val="0"/>
+                <w:smallCaps w:val="0"/>
+                <w:strike w:val="0"/>
+                <w:dstrike w:val="0"/>
+                <w:outline w:val="0"/>
+                <w:color w:val="000000"/>
+                <w:spacing w:val="0"/>
+                <w:kern w:val="0"/>
+                <w:position w:val="0"/>
+                <w:sz w:val="20"/>
+                <w:szCs w:val="20"/>
+                <w:u w:val="none" w:color="000000"/>
+                <w:shd w:val="nil" w:color="auto" w:fill="auto"/>
+                <w:vertAlign w:val="baseline"/>
                 <w:rtl w:val="0"/>
-              </w:rPr>
-              <w:t>Get</w:t>
+                <w14:textOutline w14:w="12700" w14:cap="flat">
+                  <w14:noFill/>
+                  <w14:miter w14:lim="400000"/>
+                </w14:textOutline>
+                <w14:textFill>
+                  <w14:solidFill>
+                    <w14:srgbClr w14:val="000000"/>
+                  </w14:solidFill>
+                </w14:textFill>
+              </w:rPr>
+              <w:t>Post</w:t>
             </w:r>
           </w:p>
         </w:tc>
         <w:tc>
           <w:tcPr>
-            <w:tcW w:type="dxa" w:w="3990"/>
+            <w:tcW w:type="dxa" w:w="3945"/>
             <w:tcBorders>
               <w:top w:val="single" w:color="000000" w:sz="2" w:space="0" w:shadow="0" w:frame="0"/>
               <w:left w:val="single" w:color="000000" w:sz="2" w:space="0" w:shadow="0" w:frame="0"/>
@@ -813,23 +996,11 @@
             </w:tcMar>
             <w:vAlign w:val="top"/>
           </w:tcPr>
-          <w:p>
-            <w:pPr>
-              <w:pStyle w:val="Table Style 2"/>
-              <w:bidi w:val="0"/>
-            </w:pPr>
-            <w:r>
-              <w:rPr>
-                <w:rFonts w:ascii="Helvetica Neue" w:cs="Arial Unicode MS" w:hAnsi="Helvetica Neue" w:eastAsia="Arial Unicode MS"/>
-                <w:rtl w:val="0"/>
-              </w:rPr>
-              <w:t>Returns a matched property that contains an array of the 5 most recent listings</w:t>
-            </w:r>
-          </w:p>
-        </w:tc>
-        <w:tc>
-          <w:tcPr>
-            <w:tcW w:type="dxa" w:w="1691"/>
+          <w:p/>
+        </w:tc>
+        <w:tc>
+          <w:tcPr>
+            <w:tcW w:type="dxa" w:w="1671"/>
             <w:tcBorders>
               <w:top w:val="single" w:color="000000" w:sz="2" w:space="0" w:shadow="0" w:frame="0"/>
               <w:left w:val="single" w:color="000000" w:sz="2" w:space="0" w:shadow="0" w:frame="0"/>
@@ -845,31 +1016,19 @@
             </w:tcMar>
             <w:vAlign w:val="top"/>
           </w:tcPr>
-          <w:p>
-            <w:pPr>
-              <w:pStyle w:val="Table Style 2"/>
-              <w:bidi w:val="0"/>
-            </w:pPr>
-            <w:r>
-              <w:rPr>
-                <w:rFonts w:ascii="Helvetica Neue" w:cs="Arial Unicode MS" w:hAnsi="Helvetica Neue" w:eastAsia="Arial Unicode MS"/>
-                <w:rtl w:val="0"/>
-              </w:rPr>
-              <w:t>Completed</w:t>
-            </w:r>
-          </w:p>
+          <w:p/>
         </w:tc>
       </w:tr>
       <w:tr>
         <w:tblPrEx>
-          <w:shd w:val="clear" w:color="auto" w:fill="auto"/>
+          <w:shd w:val="clear" w:color="auto" w:fill="cadfff"/>
         </w:tblPrEx>
         <w:trPr>
-          <w:trHeight w:val="634" w:hRule="atLeast"/>
+          <w:trHeight w:val="639" w:hRule="atLeast"/>
         </w:trPr>
         <w:tc>
           <w:tcPr>
-            <w:tcW w:type="dxa" w:w="2468"/>
+            <w:tcW w:type="dxa" w:w="2439"/>
             <w:tcBorders>
               <w:top w:val="single" w:color="000000" w:sz="2" w:space="0" w:shadow="0" w:frame="0"/>
               <w:left w:val="single" w:color="000000" w:sz="2" w:space="0" w:shadow="0" w:frame="0"/>
@@ -885,23 +1044,11 @@
             </w:tcMar>
             <w:vAlign w:val="top"/>
           </w:tcPr>
-          <w:p>
-            <w:pPr>
-              <w:pStyle w:val="Table Style 2"/>
-              <w:bidi w:val="0"/>
-            </w:pPr>
-            <w:r>
-              <w:rPr>
-                <w:rFonts w:ascii="Helvetica Neue" w:cs="Arial Unicode MS" w:hAnsi="Helvetica Neue" w:eastAsia="Arial Unicode MS"/>
-                <w:rtl w:val="0"/>
-              </w:rPr>
-              <w:t>/api/listing/recent</w:t>
-            </w:r>
-          </w:p>
-        </w:tc>
-        <w:tc>
-          <w:tcPr>
-            <w:tcW w:type="dxa" w:w="1480"/>
+          <w:p/>
+        </w:tc>
+        <w:tc>
+          <w:tcPr>
+            <w:tcW w:type="dxa" w:w="1462"/>
             <w:tcBorders>
               <w:top w:val="single" w:color="000000" w:sz="2" w:space="0" w:shadow="0" w:frame="0"/>
               <w:left w:val="single" w:color="000000" w:sz="2" w:space="0" w:shadow="0" w:frame="0"/>
@@ -917,23 +1064,11 @@
             </w:tcMar>
             <w:vAlign w:val="top"/>
           </w:tcPr>
-          <w:p>
-            <w:pPr>
-              <w:pStyle w:val="Table Style 2"/>
-              <w:bidi w:val="0"/>
-            </w:pPr>
-            <w:r>
-              <w:rPr>
-                <w:rFonts w:ascii="Helvetica Neue" w:cs="Arial Unicode MS" w:hAnsi="Helvetica Neue" w:eastAsia="Arial Unicode MS"/>
-                <w:rtl w:val="0"/>
-              </w:rPr>
-              <w:t>Get</w:t>
-            </w:r>
-          </w:p>
-        </w:tc>
-        <w:tc>
-          <w:tcPr>
-            <w:tcW w:type="dxa" w:w="3990"/>
+          <w:p/>
+        </w:tc>
+        <w:tc>
+          <w:tcPr>
+            <w:tcW w:type="dxa" w:w="3945"/>
             <w:tcBorders>
               <w:top w:val="single" w:color="000000" w:sz="2" w:space="0" w:shadow="0" w:frame="0"/>
               <w:left w:val="single" w:color="000000" w:sz="2" w:space="0" w:shadow="0" w:frame="0"/>
@@ -953,7 +1088,7 @@
         </w:tc>
         <w:tc>
           <w:tcPr>
-            <w:tcW w:type="dxa" w:w="1691"/>
+            <w:tcW w:type="dxa" w:w="1671"/>
             <w:tcBorders>
               <w:top w:val="single" w:color="000000" w:sz="2" w:space="0" w:shadow="0" w:frame="0"/>
               <w:left w:val="single" w:color="000000" w:sz="2" w:space="0" w:shadow="0" w:frame="0"/>
@@ -974,14 +1109,14 @@
       </w:tr>
       <w:tr>
         <w:tblPrEx>
-          <w:shd w:val="clear" w:color="auto" w:fill="auto"/>
+          <w:shd w:val="clear" w:color="auto" w:fill="cadfff"/>
         </w:tblPrEx>
         <w:trPr>
-          <w:trHeight w:val="697" w:hRule="atLeast"/>
+          <w:trHeight w:val="702" w:hRule="atLeast"/>
         </w:trPr>
         <w:tc>
           <w:tcPr>
-            <w:tcW w:type="dxa" w:w="2468"/>
+            <w:tcW w:type="dxa" w:w="2439"/>
             <w:tcBorders>
               <w:top w:val="single" w:color="000000" w:sz="2" w:space="0" w:shadow="0" w:frame="0"/>
               <w:left w:val="single" w:color="000000" w:sz="2" w:space="0" w:shadow="0" w:frame="0"/>
@@ -997,23 +1132,11 @@
             </w:tcMar>
             <w:vAlign w:val="top"/>
           </w:tcPr>
-          <w:p>
-            <w:pPr>
-              <w:pStyle w:val="Table Style 2"/>
-              <w:bidi w:val="0"/>
-            </w:pPr>
-            <w:r>
-              <w:rPr>
-                <w:rFonts w:ascii="Helvetica Neue" w:cs="Arial Unicode MS" w:hAnsi="Helvetica Neue" w:eastAsia="Arial Unicode MS"/>
-                <w:rtl w:val="0"/>
-              </w:rPr>
-              <w:t>/api/users/signup</w:t>
-            </w:r>
-          </w:p>
-        </w:tc>
-        <w:tc>
-          <w:tcPr>
-            <w:tcW w:type="dxa" w:w="1480"/>
+          <w:p/>
+        </w:tc>
+        <w:tc>
+          <w:tcPr>
+            <w:tcW w:type="dxa" w:w="1462"/>
             <w:tcBorders>
               <w:top w:val="single" w:color="000000" w:sz="2" w:space="0" w:shadow="0" w:frame="0"/>
               <w:left w:val="single" w:color="000000" w:sz="2" w:space="0" w:shadow="0" w:frame="0"/>
@@ -1029,23 +1152,11 @@
             </w:tcMar>
             <w:vAlign w:val="top"/>
           </w:tcPr>
-          <w:p>
-            <w:pPr>
-              <w:pStyle w:val="Table Style 2"/>
-              <w:bidi w:val="0"/>
-            </w:pPr>
-            <w:r>
-              <w:rPr>
-                <w:rFonts w:ascii="Helvetica Neue" w:cs="Arial Unicode MS" w:hAnsi="Helvetica Neue" w:eastAsia="Arial Unicode MS"/>
-                <w:rtl w:val="0"/>
-              </w:rPr>
-              <w:t>Post</w:t>
-            </w:r>
-          </w:p>
-        </w:tc>
-        <w:tc>
-          <w:tcPr>
-            <w:tcW w:type="dxa" w:w="3990"/>
+          <w:p/>
+        </w:tc>
+        <w:tc>
+          <w:tcPr>
+            <w:tcW w:type="dxa" w:w="3945"/>
             <w:tcBorders>
               <w:top w:val="single" w:color="000000" w:sz="2" w:space="0" w:shadow="0" w:frame="0"/>
               <w:left w:val="single" w:color="000000" w:sz="2" w:space="0" w:shadow="0" w:frame="0"/>
@@ -1065,7 +1176,7 @@
         </w:tc>
         <w:tc>
           <w:tcPr>
-            <w:tcW w:type="dxa" w:w="1691"/>
+            <w:tcW w:type="dxa" w:w="1671"/>
             <w:tcBorders>
               <w:top w:val="single" w:color="000000" w:sz="2" w:space="0" w:shadow="0" w:frame="0"/>
               <w:left w:val="single" w:color="000000" w:sz="2" w:space="0" w:shadow="0" w:frame="0"/>
@@ -1086,14 +1197,14 @@
       </w:tr>
       <w:tr>
         <w:tblPrEx>
-          <w:shd w:val="clear" w:color="auto" w:fill="auto"/>
+          <w:shd w:val="clear" w:color="auto" w:fill="cadfff"/>
         </w:tblPrEx>
         <w:trPr>
-          <w:trHeight w:val="656" w:hRule="atLeast"/>
+          <w:trHeight w:val="661" w:hRule="atLeast"/>
         </w:trPr>
         <w:tc>
           <w:tcPr>
-            <w:tcW w:type="dxa" w:w="2468"/>
+            <w:tcW w:type="dxa" w:w="2439"/>
             <w:tcBorders>
               <w:top w:val="single" w:color="000000" w:sz="2" w:space="0" w:shadow="0" w:frame="0"/>
               <w:left w:val="single" w:color="000000" w:sz="2" w:space="0" w:shadow="0" w:frame="0"/>
@@ -1113,7 +1224,7 @@
         </w:tc>
         <w:tc>
           <w:tcPr>
-            <w:tcW w:type="dxa" w:w="1480"/>
+            <w:tcW w:type="dxa" w:w="1462"/>
             <w:tcBorders>
               <w:top w:val="single" w:color="000000" w:sz="2" w:space="0" w:shadow="0" w:frame="0"/>
               <w:left w:val="single" w:color="000000" w:sz="2" w:space="0" w:shadow="0" w:frame="0"/>
@@ -1133,7 +1244,7 @@
         </w:tc>
         <w:tc>
           <w:tcPr>
-            <w:tcW w:type="dxa" w:w="3990"/>
+            <w:tcW w:type="dxa" w:w="3945"/>
             <w:tcBorders>
               <w:top w:val="single" w:color="000000" w:sz="2" w:space="0" w:shadow="0" w:frame="0"/>
               <w:left w:val="single" w:color="000000" w:sz="2" w:space="0" w:shadow="0" w:frame="0"/>
@@ -1153,7 +1264,7 @@
         </w:tc>
         <w:tc>
           <w:tcPr>
-            <w:tcW w:type="dxa" w:w="1691"/>
+            <w:tcW w:type="dxa" w:w="1671"/>
             <w:tcBorders>
               <w:top w:val="single" w:color="000000" w:sz="2" w:space="0" w:shadow="0" w:frame="0"/>
               <w:left w:val="single" w:color="000000" w:sz="2" w:space="0" w:shadow="0" w:frame="0"/>
@@ -1175,14 +1286,16 @@
     </w:tbl>
     <w:p>
       <w:pPr>
-        <w:pStyle w:val="Body"/>
-        <w:bidi w:val="0"/>
+        <w:pStyle w:val="Body A"/>
+        <w:widowControl w:val="0"/>
+        <w:ind w:left="108" w:hanging="108"/>
       </w:pPr>
+      <w:r/>
     </w:p>
     <w:sectPr>
       <w:headerReference w:type="default" r:id="rId4"/>
       <w:footerReference w:type="default" r:id="rId5"/>
-      <w:pgSz w:w="11906" w:h="16838" w:orient="portrait"/>
+      <w:pgSz w:w="11900" w:h="16840" w:orient="portrait"/>
       <w:pgMar w:top="1134" w:right="1134" w:bottom="1134" w:left="1134" w:header="709" w:footer="850"/>
       <w:bidi w:val="0"/>
     </w:sectPr>
@@ -1193,6 +1306,10 @@
 <file path=word/footer1.xml><?xml version="1.0" encoding="utf-8"?>
 <w:ftr xmlns:r="http://schemas.openxmlformats.org/officeDocument/2006/relationships" xmlns:wp="http://schemas.openxmlformats.org/drawingml/2006/wordprocessingDrawing" xmlns:w="http://schemas.openxmlformats.org/wordprocessingml/2006/main" xmlns:w10="urn:schemas-microsoft-com:office:word" xmlns:w14="http://schemas.microsoft.com/office/word/2010/wordml" xmlns:wps="http://schemas.microsoft.com/office/word/2010/wordprocessingShape" xmlns:wpg="http://schemas.microsoft.com/office/word/2010/wordprocessingGroup" xmlns:mc="http://schemas.openxmlformats.org/markup-compatibility/2006" xmlns:v="urn:schemas-microsoft-com:vml" xmlns:o="urn:schemas-microsoft-com:office:office" xmlns:m="http://schemas.openxmlformats.org/officeDocument/2006/math" mc:Ignorable="w14">
   <w:p>
+    <w:pPr>
+      <w:pStyle w:val="Header &amp; Footer"/>
+      <w:bidi w:val="0"/>
+    </w:pPr>
     <w:r/>
   </w:p>
 </w:ftr>
@@ -1201,6 +1318,10 @@
 <file path=word/header1.xml><?xml version="1.0" encoding="utf-8"?>
 <w:hdr xmlns:r="http://schemas.openxmlformats.org/officeDocument/2006/relationships" xmlns:wp="http://schemas.openxmlformats.org/drawingml/2006/wordprocessingDrawing" xmlns:w="http://schemas.openxmlformats.org/wordprocessingml/2006/main" xmlns:w10="urn:schemas-microsoft-com:office:word" xmlns:w14="http://schemas.microsoft.com/office/word/2010/wordml" xmlns:wps="http://schemas.microsoft.com/office/word/2010/wordprocessingShape" xmlns:wpg="http://schemas.microsoft.com/office/word/2010/wordprocessingGroup" xmlns:mc="http://schemas.openxmlformats.org/markup-compatibility/2006" xmlns:v="urn:schemas-microsoft-com:vml" xmlns:o="urn:schemas-microsoft-com:office:office" xmlns:m="http://schemas.openxmlformats.org/officeDocument/2006/math" mc:Ignorable="w14">
   <w:p>
+    <w:pPr>
+      <w:pStyle w:val="Header &amp; Footer"/>
+      <w:bidi w:val="0"/>
+    </w:pPr>
     <w:r/>
   </w:p>
 </w:hdr>
@@ -1313,9 +1434,58 @@
     <w:next w:val="No List"/>
     <w:pPr/>
   </w:style>
-  <w:style w:type="paragraph" w:styleId="Body">
-    <w:name w:val="Body"/>
-    <w:next w:val="Body"/>
+  <w:style w:type="paragraph" w:styleId="Header &amp; Footer">
+    <w:name w:val="Header &amp; Footer"/>
+    <w:next w:val="Header &amp; Footer"/>
+    <w:pPr>
+      <w:keepNext w:val="0"/>
+      <w:keepLines w:val="0"/>
+      <w:pageBreakBefore w:val="0"/>
+      <w:widowControl w:val="1"/>
+      <w:shd w:val="clear" w:color="auto" w:fill="auto"/>
+      <w:tabs>
+        <w:tab w:val="right" w:pos="9020"/>
+      </w:tabs>
+      <w:suppressAutoHyphens w:val="0"/>
+      <w:bidi w:val="0"/>
+      <w:spacing w:before="0" w:after="0" w:line="240" w:lineRule="auto"/>
+      <w:ind w:left="0" w:right="0" w:firstLine="0"/>
+      <w:jc w:val="left"/>
+      <w:outlineLvl w:val="9"/>
+    </w:pPr>
+    <w:rPr>
+      <w:rFonts w:ascii="Helvetica Neue" w:cs="Arial Unicode MS" w:hAnsi="Helvetica Neue" w:eastAsia="Arial Unicode MS"/>
+      <w:b w:val="0"/>
+      <w:bCs w:val="0"/>
+      <w:i w:val="0"/>
+      <w:iCs w:val="0"/>
+      <w:caps w:val="0"/>
+      <w:smallCaps w:val="0"/>
+      <w:strike w:val="0"/>
+      <w:dstrike w:val="0"/>
+      <w:outline w:val="0"/>
+      <w:color w:val="000000"/>
+      <w:spacing w:val="0"/>
+      <w:kern w:val="0"/>
+      <w:position w:val="0"/>
+      <w:sz w:val="24"/>
+      <w:szCs w:val="24"/>
+      <w:u w:val="none"/>
+      <w:shd w:val="nil" w:color="auto" w:fill="auto"/>
+      <w:vertAlign w:val="baseline"/>
+      <w14:textOutline>
+        <w14:noFill/>
+      </w14:textOutline>
+      <w14:textFill>
+        <w14:solidFill>
+          <w14:srgbClr w14:val="000000"/>
+        </w14:solidFill>
+      </w14:textFill>
+    </w:rPr>
+  </w:style>
+  <w:style w:type="paragraph" w:styleId="Body A">
+    <w:name w:val="Body A"/>
+    <w:next w:val="Body A"/>
     <w:pPr>
       <w:keepNext w:val="0"/>
       <w:keepLines w:val="0"/>
@@ -1346,11 +1516,12 @@
       <w:position w:val="0"/>
       <w:sz w:val="22"/>
       <w:szCs w:val="22"/>
-      <w:u w:val="none"/>
+      <w:u w:val="none" w:color="000000"/>
       <w:shd w:val="nil" w:color="auto" w:fill="auto"/>
       <w:vertAlign w:val="baseline"/>
-      <w14:textOutline>
+      <w14:textOutline w14:w="12700" w14:cap="flat">
         <w14:noFill/>
+        <w14:miter w14:lim="400000"/>
       </w14:textOutline>
       <w14:textFill>
         <w14:solidFill>
@@ -1392,11 +1563,13 @@
       <w:position w:val="0"/>
       <w:sz w:val="20"/>
       <w:szCs w:val="20"/>
-      <w:u w:val="none"/>
+      <w:u w:val="none" w:color="000000"/>
       <w:shd w:val="nil" w:color="auto" w:fill="auto"/>
       <w:vertAlign w:val="baseline"/>
-      <w14:textOutline>
+      <w:lang w:val="en-US"/>
+      <w14:textOutline w14:w="12700" w14:cap="flat">
         <w14:noFill/>
+        <w14:miter w14:lim="400000"/>
       </w14:textOutline>
       <w14:textFill>
         <w14:solidFill>
@@ -1419,10 +1592,10 @@
         <a:srgbClr val="FFFFFF"/>
       </a:lt1>
       <a:dk2>
-        <a:srgbClr val="5E5E5E"/>
+        <a:srgbClr val="A7A7A7"/>
       </a:dk2>
       <a:lt2>
-        <a:srgbClr val="D5D5D5"/>
+        <a:srgbClr val="535353"/>
       </a:lt2>
       <a:accent1>
         <a:srgbClr val="00A2FF"/>
@@ -1599,11 +1772,14 @@
     <a:spDef>
       <a:spPr>
         <a:solidFill>
-          <a:srgbClr val="000000"/>
+          <a:srgbClr val="FFFFFF"/>
         </a:solidFill>
-        <a:ln w="12700" cap="flat">
-          <a:noFill/>
-          <a:miter lim="400000"/>
+        <a:ln w="25400" cap="flat">
+          <a:solidFill>
+            <a:schemeClr val="accent1"/>
+          </a:solidFill>
+          <a:prstDash val="solid"/>
+          <a:round/>
         </a:ln>
         <a:effectLst/>
         <a:sp3d/>
@@ -1612,34 +1788,34 @@
         <a:spAutoFit/>
       </a:bodyPr>
       <a:lstStyle>
-        <a:defPPr marL="0" marR="0" indent="0" algn="ctr" defTabSz="584200" rtl="0" fontAlgn="auto" latinLnBrk="0" hangingPunct="0">
-          <a:lnSpc>
-            <a:spcPct val="100000"/>
-          </a:lnSpc>
-          <a:spcBef>
-            <a:spcPts val="0"/>
-          </a:spcBef>
-          <a:spcAft>
-            <a:spcPts val="0"/>
-          </a:spcAft>
-          <a:buClrTx/>
-          <a:buSzTx/>
-          <a:buFontTx/>
-          <a:buNone/>
-          <a:tabLst/>
-          <a:defRPr b="0" baseline="0" cap="none" i="0" spc="0" strike="noStrike" sz="1200" u="none" kumimoji="0" normalizeH="0">
-            <a:ln>
-              <a:noFill/>
-            </a:ln>
-            <a:solidFill>
-              <a:srgbClr val="FFFFFF"/>
-            </a:solidFill>
-            <a:effectLst/>
-            <a:uFillTx/>
-            <a:latin typeface="Helvetica Neue Medium"/>
-            <a:ea typeface="Helvetica Neue Medium"/>
-            <a:cs typeface="Helvetica Neue Medium"/>
-            <a:sym typeface="Helvetica Neue Medium"/>
+        <a:defPPr marL="0" marR="0" indent="0" algn="l" defTabSz="914400" rtl="0" fontAlgn="auto" latinLnBrk="0" hangingPunct="0">
+          <a:lnSpc>
+            <a:spcPct val="100000"/>
+          </a:lnSpc>
+          <a:spcBef>
+            <a:spcPts val="0"/>
+          </a:spcBef>
+          <a:spcAft>
+            <a:spcPts val="0"/>
+          </a:spcAft>
+          <a:buClrTx/>
+          <a:buSzTx/>
+          <a:buFontTx/>
+          <a:buNone/>
+          <a:tabLst/>
+          <a:defRPr b="0" baseline="0" cap="none" i="0" spc="0" strike="noStrike" sz="1800" u="none" kumimoji="0" normalizeH="0">
+            <a:ln>
+              <a:noFill/>
+            </a:ln>
+            <a:solidFill>
+              <a:srgbClr val="000000"/>
+            </a:solidFill>
+            <a:effectLst/>
+            <a:uFillTx/>
+            <a:latin typeface="+mn-lt"/>
+            <a:ea typeface="+mn-ea"/>
+            <a:cs typeface="+mn-cs"/>
+            <a:sym typeface="Helvetica Neue"/>
           </a:defRPr>
         </a:defPPr>
         <a:lvl1pPr marL="0" marR="0" indent="0" algn="l" defTabSz="914400" rtl="0" fontAlgn="auto" latinLnBrk="1" hangingPunct="0">
@@ -1889,10 +2065,10 @@
         <a:noFill/>
         <a:ln w="25400" cap="flat">
           <a:solidFill>
-            <a:srgbClr val="000000"/>
+            <a:schemeClr val="accent1"/>
           </a:solidFill>
           <a:prstDash val="solid"/>
-          <a:miter lim="400000"/>
+          <a:round/>
         </a:ln>
         <a:effectLst/>
         <a:sp3d/>
@@ -2183,22 +2359,22 @@
         <a:spAutoFit/>
       </a:bodyPr>
       <a:lstStyle>
-        <a:defPPr marL="0" marR="0" indent="0" algn="l" defTabSz="457200" rtl="0" fontAlgn="auto" latinLnBrk="0" hangingPunct="0">
-          <a:lnSpc>
-            <a:spcPct val="100000"/>
-          </a:lnSpc>
-          <a:spcBef>
-            <a:spcPts val="0"/>
-          </a:spcBef>
-          <a:spcAft>
-            <a:spcPts val="0"/>
-          </a:spcAft>
-          <a:buClrTx/>
-          <a:buSzTx/>
-          <a:buFontTx/>
-          <a:buNone/>
-          <a:tabLst/>
-          <a:defRPr b="0" baseline="0" cap="none" i="0" spc="0" strike="noStrike" sz="1100" u="none" kumimoji="0" normalizeH="0">
+        <a:defPPr marL="0" marR="0" indent="0" algn="l" defTabSz="914400" rtl="0" fontAlgn="auto" latinLnBrk="0" hangingPunct="0">
+          <a:lnSpc>
+            <a:spcPct val="100000"/>
+          </a:lnSpc>
+          <a:spcBef>
+            <a:spcPts val="0"/>
+          </a:spcBef>
+          <a:spcAft>
+            <a:spcPts val="0"/>
+          </a:spcAft>
+          <a:buClrTx/>
+          <a:buSzTx/>
+          <a:buFontTx/>
+          <a:buNone/>
+          <a:tabLst/>
+          <a:defRPr b="0" baseline="0" cap="none" i="0" spc="0" strike="noStrike" sz="1800" u="none" kumimoji="0" normalizeH="0">
             <a:ln>
               <a:noFill/>
             </a:ln>
